--- a/软件工程系列课程教学辅助网站/杨溢/APP用例37-48.docx
+++ b/软件工程系列课程教学辅助网站/杨溢/APP用例37-48.docx
@@ -6,9 +6,6 @@
       <w:pPr>
         <w:pStyle w:val="1"/>
         <w:jc w:val="center"/>
-        <w:rPr>
-          <w:rFonts w:hint="eastAsia"/>
-        </w:rPr>
       </w:pPr>
       <w:r>
         <w:rPr>
@@ -100,13 +97,7 @@
               <w:rPr>
                 <w:rFonts w:hint="eastAsia"/>
               </w:rPr>
-              <w:t>-</w:t>
-            </w:r>
-            <w:r>
-              <w:rPr>
-                <w:rFonts w:hint="eastAsia"/>
-              </w:rPr>
-              <w:t>37</w:t>
+              <w:t>-37</w:t>
             </w:r>
           </w:p>
         </w:tc>
@@ -132,154 +123,148 @@
               <w:rPr>
                 <w:rFonts w:hint="eastAsia"/>
               </w:rPr>
+              <w:t>用户网站反馈</w:t>
+            </w:r>
+          </w:p>
+        </w:tc>
+      </w:tr>
+      <w:tr>
+        <w:tc>
+          <w:tcPr>
+            <w:tcW w:w="2427" w:type="dxa"/>
+          </w:tcPr>
+          <w:p>
+            <w:r>
+              <w:rPr>
+                <w:rFonts w:hint="eastAsia"/>
+              </w:rPr>
+              <w:t>创建人</w:t>
+            </w:r>
+          </w:p>
+        </w:tc>
+        <w:tc>
+          <w:tcPr>
+            <w:tcW w:w="2057" w:type="dxa"/>
+          </w:tcPr>
+          <w:p>
+            <w:r>
+              <w:rPr>
+                <w:rFonts w:hint="eastAsia"/>
+              </w:rPr>
+              <w:t>杨溢</w:t>
+            </w:r>
+          </w:p>
+        </w:tc>
+        <w:tc>
+          <w:tcPr>
+            <w:tcW w:w="2098" w:type="dxa"/>
+          </w:tcPr>
+          <w:p>
+            <w:r>
+              <w:rPr>
+                <w:rFonts w:hint="eastAsia"/>
+              </w:rPr>
+              <w:t>最后修改人</w:t>
+            </w:r>
+          </w:p>
+        </w:tc>
+        <w:tc>
+          <w:tcPr>
+            <w:tcW w:w="1940" w:type="dxa"/>
+          </w:tcPr>
+          <w:p>
+            <w:r>
+              <w:rPr>
+                <w:rFonts w:hint="eastAsia"/>
+              </w:rPr>
+              <w:t>杨溢</w:t>
+            </w:r>
+          </w:p>
+        </w:tc>
+      </w:tr>
+      <w:tr>
+        <w:tc>
+          <w:tcPr>
+            <w:tcW w:w="2427" w:type="dxa"/>
+          </w:tcPr>
+          <w:p>
+            <w:r>
+              <w:rPr>
+                <w:rFonts w:hint="eastAsia"/>
+              </w:rPr>
+              <w:t>创建日期</w:t>
+            </w:r>
+          </w:p>
+        </w:tc>
+        <w:tc>
+          <w:tcPr>
+            <w:tcW w:w="2057" w:type="dxa"/>
+          </w:tcPr>
+          <w:p>
+            <w:r>
+              <w:rPr>
+                <w:rFonts w:hint="eastAsia"/>
+              </w:rPr>
+              <w:t>2019-1-15</w:t>
+            </w:r>
+          </w:p>
+        </w:tc>
+        <w:tc>
+          <w:tcPr>
+            <w:tcW w:w="2098" w:type="dxa"/>
+          </w:tcPr>
+          <w:p>
+            <w:r>
+              <w:rPr>
+                <w:rFonts w:hint="eastAsia"/>
+              </w:rPr>
+              <w:t>最后修改日期</w:t>
+            </w:r>
+          </w:p>
+        </w:tc>
+        <w:tc>
+          <w:tcPr>
+            <w:tcW w:w="1940" w:type="dxa"/>
+          </w:tcPr>
+          <w:p>
+            <w:r>
+              <w:rPr>
+                <w:rFonts w:hint="eastAsia"/>
+              </w:rPr>
+              <w:t>2018-1-15</w:t>
+            </w:r>
+          </w:p>
+        </w:tc>
+      </w:tr>
+      <w:tr>
+        <w:trPr>
+          <w:trHeight w:val="158"/>
+        </w:trPr>
+        <w:tc>
+          <w:tcPr>
+            <w:tcW w:w="2427" w:type="dxa"/>
+          </w:tcPr>
+          <w:p>
+            <w:r>
+              <w:rPr>
+                <w:rFonts w:hint="eastAsia"/>
+              </w:rPr>
+              <w:t>首要角色</w:t>
+            </w:r>
+          </w:p>
+        </w:tc>
+        <w:tc>
+          <w:tcPr>
+            <w:tcW w:w="6095" w:type="dxa"/>
+            <w:gridSpan w:val="3"/>
+          </w:tcPr>
+          <w:p>
+            <w:r>
+              <w:rPr>
+                <w:rFonts w:hint="eastAsia"/>
+              </w:rPr>
               <w:t>用户</w:t>
             </w:r>
-            <w:r>
-              <w:rPr>
-                <w:rFonts w:hint="eastAsia"/>
-              </w:rPr>
-              <w:t>网站反馈</w:t>
-            </w:r>
-          </w:p>
-        </w:tc>
-      </w:tr>
-      <w:tr>
-        <w:tc>
-          <w:tcPr>
-            <w:tcW w:w="2427" w:type="dxa"/>
-          </w:tcPr>
-          <w:p>
-            <w:r>
-              <w:rPr>
-                <w:rFonts w:hint="eastAsia"/>
-              </w:rPr>
-              <w:t>创建人</w:t>
-            </w:r>
-          </w:p>
-        </w:tc>
-        <w:tc>
-          <w:tcPr>
-            <w:tcW w:w="2057" w:type="dxa"/>
-          </w:tcPr>
-          <w:p>
-            <w:r>
-              <w:rPr>
-                <w:rFonts w:hint="eastAsia"/>
-              </w:rPr>
-              <w:t>杨溢</w:t>
-            </w:r>
-          </w:p>
-        </w:tc>
-        <w:tc>
-          <w:tcPr>
-            <w:tcW w:w="2098" w:type="dxa"/>
-          </w:tcPr>
-          <w:p>
-            <w:r>
-              <w:rPr>
-                <w:rFonts w:hint="eastAsia"/>
-              </w:rPr>
-              <w:t>最后修改人</w:t>
-            </w:r>
-          </w:p>
-        </w:tc>
-        <w:tc>
-          <w:tcPr>
-            <w:tcW w:w="1940" w:type="dxa"/>
-          </w:tcPr>
-          <w:p>
-            <w:r>
-              <w:rPr>
-                <w:rFonts w:hint="eastAsia"/>
-              </w:rPr>
-              <w:t>杨溢</w:t>
-            </w:r>
-          </w:p>
-        </w:tc>
-      </w:tr>
-      <w:tr>
-        <w:tc>
-          <w:tcPr>
-            <w:tcW w:w="2427" w:type="dxa"/>
-          </w:tcPr>
-          <w:p>
-            <w:r>
-              <w:rPr>
-                <w:rFonts w:hint="eastAsia"/>
-              </w:rPr>
-              <w:t>创建日期</w:t>
-            </w:r>
-          </w:p>
-        </w:tc>
-        <w:tc>
-          <w:tcPr>
-            <w:tcW w:w="2057" w:type="dxa"/>
-          </w:tcPr>
-          <w:p>
-            <w:r>
-              <w:rPr>
-                <w:rFonts w:hint="eastAsia"/>
-              </w:rPr>
-              <w:t>2019-1-15</w:t>
-            </w:r>
-          </w:p>
-        </w:tc>
-        <w:tc>
-          <w:tcPr>
-            <w:tcW w:w="2098" w:type="dxa"/>
-          </w:tcPr>
-          <w:p>
-            <w:r>
-              <w:rPr>
-                <w:rFonts w:hint="eastAsia"/>
-              </w:rPr>
-              <w:t>最后修改日期</w:t>
-            </w:r>
-          </w:p>
-        </w:tc>
-        <w:tc>
-          <w:tcPr>
-            <w:tcW w:w="1940" w:type="dxa"/>
-          </w:tcPr>
-          <w:p>
-            <w:r>
-              <w:rPr>
-                <w:rFonts w:hint="eastAsia"/>
-              </w:rPr>
-              <w:t>2018-1-15</w:t>
-            </w:r>
-          </w:p>
-        </w:tc>
-      </w:tr>
-      <w:tr>
-        <w:trPr>
-          <w:trHeight w:val="158"/>
-        </w:trPr>
-        <w:tc>
-          <w:tcPr>
-            <w:tcW w:w="2427" w:type="dxa"/>
-          </w:tcPr>
-          <w:p>
-            <w:r>
-              <w:rPr>
-                <w:rFonts w:hint="eastAsia"/>
-              </w:rPr>
-              <w:t>首要角色</w:t>
-            </w:r>
-          </w:p>
-        </w:tc>
-        <w:tc>
-          <w:tcPr>
-            <w:tcW w:w="6095" w:type="dxa"/>
-            <w:gridSpan w:val="3"/>
-          </w:tcPr>
-          <w:p>
-            <w:r>
-              <w:rPr>
-                <w:rFonts w:hint="eastAsia"/>
-              </w:rPr>
-              <w:t>用户</w:t>
-            </w:r>
           </w:p>
         </w:tc>
       </w:tr>
@@ -307,13 +292,7 @@
               <w:rPr>
                 <w:rFonts w:hint="eastAsia"/>
               </w:rPr>
-              <w:t>用户</w:t>
-            </w:r>
-            <w:r>
-              <w:rPr>
-                <w:rFonts w:hint="eastAsia"/>
-              </w:rPr>
-              <w:t>反馈信息</w:t>
+              <w:t>用户反馈信息</w:t>
             </w:r>
           </w:p>
         </w:tc>
@@ -370,13 +349,7 @@
             <w:tcW w:w="6095" w:type="dxa"/>
             <w:gridSpan w:val="3"/>
           </w:tcPr>
-          <w:p>
-            <w:pPr>
-              <w:rPr>
-                <w:rFonts w:hint="eastAsia"/>
-              </w:rPr>
-            </w:pPr>
-          </w:p>
+          <w:p/>
         </w:tc>
       </w:tr>
       <w:tr>
@@ -427,13 +400,7 @@
               <w:rPr>
                 <w:rFonts w:hint="eastAsia"/>
               </w:rPr>
-              <w:t>用户</w:t>
-            </w:r>
-            <w:r>
-              <w:rPr>
-                <w:rFonts w:hint="eastAsia"/>
-              </w:rPr>
-              <w:t>点击网站反馈</w:t>
+              <w:t>用户点击网站反馈</w:t>
             </w:r>
           </w:p>
           <w:p>
@@ -449,13 +416,7 @@
               <w:rPr>
                 <w:rFonts w:hint="eastAsia"/>
               </w:rPr>
-              <w:t>用户</w:t>
-            </w:r>
-            <w:r>
-              <w:rPr>
-                <w:rFonts w:hint="eastAsia"/>
-              </w:rPr>
-              <w:t>输入反馈标题，内容</w:t>
+              <w:t>用户输入反馈标题，内容</w:t>
             </w:r>
           </w:p>
           <w:p>
@@ -482,9 +443,6 @@
                 <w:numId w:val="11"/>
               </w:numPr>
               <w:ind w:firstLineChars="0"/>
-              <w:rPr>
-                <w:rFonts w:hint="eastAsia"/>
-              </w:rPr>
             </w:pPr>
             <w:r>
               <w:rPr>
@@ -517,13 +475,7 @@
               <w:bottom w:val="single" w:sz="4" w:space="0" w:color="auto"/>
             </w:tcBorders>
           </w:tcPr>
-          <w:p>
-            <w:pPr>
-              <w:rPr>
-                <w:rFonts w:hint="eastAsia"/>
-              </w:rPr>
-            </w:pPr>
-          </w:p>
+          <w:p/>
         </w:tc>
       </w:tr>
       <w:tr>
@@ -585,6 +537,14 @@
                 <w:sz w:val="22"/>
               </w:rPr>
             </w:pPr>
+            <w:r>
+              <w:rPr>
+                <w:rFonts w:ascii="宋体" w:eastAsia="宋体" w:hAnsi="宋体" w:cs="宋体" w:hint="eastAsia"/>
+                <w:color w:val="000000"/>
+                <w:sz w:val="22"/>
+              </w:rPr>
+              <w:t>0.706</w:t>
+            </w:r>
           </w:p>
         </w:tc>
       </w:tr>
@@ -717,11 +677,6 @@
             </w:tcBorders>
           </w:tcPr>
           <w:p>
-            <w:pPr>
-              <w:rPr>
-                <w:rFonts w:hint="eastAsia"/>
-              </w:rPr>
-            </w:pPr>
             <w:r>
               <w:rPr>
                 <w:rFonts w:hint="eastAsia"/>
@@ -779,7 +734,7 @@
     <w:p>
       <w:pPr>
         <w:rPr>
-          <w:rFonts w:ascii="宋体" w:eastAsia="宋体" w:hAnsi="宋体" w:cs="宋体" w:hint="eastAsia"/>
+          <w:rFonts w:ascii="宋体" w:eastAsia="宋体" w:hAnsi="宋体" w:cs="宋体"/>
           <w:color w:val="000000"/>
           <w:kern w:val="0"/>
           <w:sz w:val="22"/>
@@ -857,13 +812,7 @@
               <w:rPr>
                 <w:rFonts w:hint="eastAsia"/>
               </w:rPr>
-              <w:t>-3</w:t>
-            </w:r>
-            <w:r>
-              <w:rPr>
-                <w:rFonts w:hint="eastAsia"/>
-              </w:rPr>
-              <w:t>8</w:t>
+              <w:t>-38</w:t>
             </w:r>
           </w:p>
         </w:tc>
@@ -889,154 +838,148 @@
               <w:rPr>
                 <w:rFonts w:hint="eastAsia"/>
               </w:rPr>
+              <w:t>用户申诉</w:t>
+            </w:r>
+          </w:p>
+        </w:tc>
+      </w:tr>
+      <w:tr>
+        <w:tc>
+          <w:tcPr>
+            <w:tcW w:w="2427" w:type="dxa"/>
+          </w:tcPr>
+          <w:p>
+            <w:r>
+              <w:rPr>
+                <w:rFonts w:hint="eastAsia"/>
+              </w:rPr>
+              <w:t>创建人</w:t>
+            </w:r>
+          </w:p>
+        </w:tc>
+        <w:tc>
+          <w:tcPr>
+            <w:tcW w:w="2057" w:type="dxa"/>
+          </w:tcPr>
+          <w:p>
+            <w:r>
+              <w:rPr>
+                <w:rFonts w:hint="eastAsia"/>
+              </w:rPr>
+              <w:t>杨溢</w:t>
+            </w:r>
+          </w:p>
+        </w:tc>
+        <w:tc>
+          <w:tcPr>
+            <w:tcW w:w="2098" w:type="dxa"/>
+          </w:tcPr>
+          <w:p>
+            <w:r>
+              <w:rPr>
+                <w:rFonts w:hint="eastAsia"/>
+              </w:rPr>
+              <w:t>最后修改人</w:t>
+            </w:r>
+          </w:p>
+        </w:tc>
+        <w:tc>
+          <w:tcPr>
+            <w:tcW w:w="1940" w:type="dxa"/>
+          </w:tcPr>
+          <w:p>
+            <w:r>
+              <w:rPr>
+                <w:rFonts w:hint="eastAsia"/>
+              </w:rPr>
+              <w:t>杨溢</w:t>
+            </w:r>
+          </w:p>
+        </w:tc>
+      </w:tr>
+      <w:tr>
+        <w:tc>
+          <w:tcPr>
+            <w:tcW w:w="2427" w:type="dxa"/>
+          </w:tcPr>
+          <w:p>
+            <w:r>
+              <w:rPr>
+                <w:rFonts w:hint="eastAsia"/>
+              </w:rPr>
+              <w:t>创建日期</w:t>
+            </w:r>
+          </w:p>
+        </w:tc>
+        <w:tc>
+          <w:tcPr>
+            <w:tcW w:w="2057" w:type="dxa"/>
+          </w:tcPr>
+          <w:p>
+            <w:r>
+              <w:rPr>
+                <w:rFonts w:hint="eastAsia"/>
+              </w:rPr>
+              <w:t>2019-1-15</w:t>
+            </w:r>
+          </w:p>
+        </w:tc>
+        <w:tc>
+          <w:tcPr>
+            <w:tcW w:w="2098" w:type="dxa"/>
+          </w:tcPr>
+          <w:p>
+            <w:r>
+              <w:rPr>
+                <w:rFonts w:hint="eastAsia"/>
+              </w:rPr>
+              <w:t>最后修改日期</w:t>
+            </w:r>
+          </w:p>
+        </w:tc>
+        <w:tc>
+          <w:tcPr>
+            <w:tcW w:w="1940" w:type="dxa"/>
+          </w:tcPr>
+          <w:p>
+            <w:r>
+              <w:rPr>
+                <w:rFonts w:hint="eastAsia"/>
+              </w:rPr>
+              <w:t>2018-1-15</w:t>
+            </w:r>
+          </w:p>
+        </w:tc>
+      </w:tr>
+      <w:tr>
+        <w:trPr>
+          <w:trHeight w:val="158"/>
+        </w:trPr>
+        <w:tc>
+          <w:tcPr>
+            <w:tcW w:w="2427" w:type="dxa"/>
+          </w:tcPr>
+          <w:p>
+            <w:r>
+              <w:rPr>
+                <w:rFonts w:hint="eastAsia"/>
+              </w:rPr>
+              <w:t>首要角色</w:t>
+            </w:r>
+          </w:p>
+        </w:tc>
+        <w:tc>
+          <w:tcPr>
+            <w:tcW w:w="6095" w:type="dxa"/>
+            <w:gridSpan w:val="3"/>
+          </w:tcPr>
+          <w:p>
+            <w:r>
+              <w:rPr>
+                <w:rFonts w:hint="eastAsia"/>
+              </w:rPr>
               <w:t>用户</w:t>
             </w:r>
-            <w:r>
-              <w:rPr>
-                <w:rFonts w:hint="eastAsia"/>
-              </w:rPr>
-              <w:t>申诉</w:t>
-            </w:r>
-          </w:p>
-        </w:tc>
-      </w:tr>
-      <w:tr>
-        <w:tc>
-          <w:tcPr>
-            <w:tcW w:w="2427" w:type="dxa"/>
-          </w:tcPr>
-          <w:p>
-            <w:r>
-              <w:rPr>
-                <w:rFonts w:hint="eastAsia"/>
-              </w:rPr>
-              <w:t>创建人</w:t>
-            </w:r>
-          </w:p>
-        </w:tc>
-        <w:tc>
-          <w:tcPr>
-            <w:tcW w:w="2057" w:type="dxa"/>
-          </w:tcPr>
-          <w:p>
-            <w:r>
-              <w:rPr>
-                <w:rFonts w:hint="eastAsia"/>
-              </w:rPr>
-              <w:t>杨溢</w:t>
-            </w:r>
-          </w:p>
-        </w:tc>
-        <w:tc>
-          <w:tcPr>
-            <w:tcW w:w="2098" w:type="dxa"/>
-          </w:tcPr>
-          <w:p>
-            <w:r>
-              <w:rPr>
-                <w:rFonts w:hint="eastAsia"/>
-              </w:rPr>
-              <w:t>最后修改人</w:t>
-            </w:r>
-          </w:p>
-        </w:tc>
-        <w:tc>
-          <w:tcPr>
-            <w:tcW w:w="1940" w:type="dxa"/>
-          </w:tcPr>
-          <w:p>
-            <w:r>
-              <w:rPr>
-                <w:rFonts w:hint="eastAsia"/>
-              </w:rPr>
-              <w:t>杨溢</w:t>
-            </w:r>
-          </w:p>
-        </w:tc>
-      </w:tr>
-      <w:tr>
-        <w:tc>
-          <w:tcPr>
-            <w:tcW w:w="2427" w:type="dxa"/>
-          </w:tcPr>
-          <w:p>
-            <w:r>
-              <w:rPr>
-                <w:rFonts w:hint="eastAsia"/>
-              </w:rPr>
-              <w:t>创建日期</w:t>
-            </w:r>
-          </w:p>
-        </w:tc>
-        <w:tc>
-          <w:tcPr>
-            <w:tcW w:w="2057" w:type="dxa"/>
-          </w:tcPr>
-          <w:p>
-            <w:r>
-              <w:rPr>
-                <w:rFonts w:hint="eastAsia"/>
-              </w:rPr>
-              <w:t>2019-1-15</w:t>
-            </w:r>
-          </w:p>
-        </w:tc>
-        <w:tc>
-          <w:tcPr>
-            <w:tcW w:w="2098" w:type="dxa"/>
-          </w:tcPr>
-          <w:p>
-            <w:r>
-              <w:rPr>
-                <w:rFonts w:hint="eastAsia"/>
-              </w:rPr>
-              <w:t>最后修改日期</w:t>
-            </w:r>
-          </w:p>
-        </w:tc>
-        <w:tc>
-          <w:tcPr>
-            <w:tcW w:w="1940" w:type="dxa"/>
-          </w:tcPr>
-          <w:p>
-            <w:r>
-              <w:rPr>
-                <w:rFonts w:hint="eastAsia"/>
-              </w:rPr>
-              <w:t>2018-1-15</w:t>
-            </w:r>
-          </w:p>
-        </w:tc>
-      </w:tr>
-      <w:tr>
-        <w:trPr>
-          <w:trHeight w:val="158"/>
-        </w:trPr>
-        <w:tc>
-          <w:tcPr>
-            <w:tcW w:w="2427" w:type="dxa"/>
-          </w:tcPr>
-          <w:p>
-            <w:r>
-              <w:rPr>
-                <w:rFonts w:hint="eastAsia"/>
-              </w:rPr>
-              <w:t>首要角色</w:t>
-            </w:r>
-          </w:p>
-        </w:tc>
-        <w:tc>
-          <w:tcPr>
-            <w:tcW w:w="6095" w:type="dxa"/>
-            <w:gridSpan w:val="3"/>
-          </w:tcPr>
-          <w:p>
-            <w:r>
-              <w:rPr>
-                <w:rFonts w:hint="eastAsia"/>
-              </w:rPr>
-              <w:t>用户</w:t>
-            </w:r>
           </w:p>
         </w:tc>
       </w:tr>
@@ -1064,13 +1007,7 @@
               <w:rPr>
                 <w:rFonts w:hint="eastAsia"/>
               </w:rPr>
-              <w:t>用户</w:t>
-            </w:r>
-            <w:r>
-              <w:rPr>
-                <w:rFonts w:hint="eastAsia"/>
-              </w:rPr>
-              <w:t>申诉</w:t>
+              <w:t>用户申诉</w:t>
             </w:r>
           </w:p>
         </w:tc>
@@ -1103,13 +1040,7 @@
               <w:rPr>
                 <w:rFonts w:hint="eastAsia"/>
               </w:rPr>
-              <w:t>用户已经登录</w:t>
-            </w:r>
-            <w:r>
-              <w:rPr>
-                <w:rFonts w:hint="eastAsia"/>
-              </w:rPr>
-              <w:t>，用户状态不正常</w:t>
+              <w:t>用户已经登录，用户状态不正常</w:t>
             </w:r>
           </w:p>
         </w:tc>
@@ -1134,11 +1065,6 @@
             <w:gridSpan w:val="3"/>
           </w:tcPr>
           <w:p>
-            <w:pPr>
-              <w:rPr>
-                <w:rFonts w:hint="eastAsia"/>
-              </w:rPr>
-            </w:pPr>
             <w:r>
               <w:rPr>
                 <w:rFonts w:hint="eastAsia"/>
@@ -1212,13 +1138,7 @@
               <w:rPr>
                 <w:rFonts w:hint="eastAsia"/>
               </w:rPr>
-              <w:t>用户</w:t>
-            </w:r>
-            <w:r>
-              <w:rPr>
-                <w:rFonts w:hint="eastAsia"/>
-              </w:rPr>
-              <w:t>填写申诉原因</w:t>
+              <w:t>用户填写申诉原因</w:t>
             </w:r>
           </w:p>
           <w:p>
@@ -1245,9 +1165,6 @@
                 <w:numId w:val="26"/>
               </w:numPr>
               <w:ind w:firstLineChars="0"/>
-              <w:rPr>
-                <w:rFonts w:hint="eastAsia"/>
-              </w:rPr>
             </w:pPr>
             <w:r>
               <w:rPr>
@@ -1280,13 +1197,7 @@
               <w:bottom w:val="single" w:sz="4" w:space="0" w:color="auto"/>
             </w:tcBorders>
           </w:tcPr>
-          <w:p>
-            <w:pPr>
-              <w:rPr>
-                <w:rFonts w:hint="eastAsia"/>
-              </w:rPr>
-            </w:pPr>
-          </w:p>
+          <w:p/>
         </w:tc>
       </w:tr>
       <w:tr>
@@ -1316,19 +1227,7 @@
               <w:rPr>
                 <w:rFonts w:hint="eastAsia"/>
               </w:rPr>
-              <w:t>没有输入</w:t>
-            </w:r>
-            <w:r>
-              <w:rPr>
-                <w:rFonts w:hint="eastAsia"/>
-              </w:rPr>
-              <w:t>申诉</w:t>
-            </w:r>
-            <w:r>
-              <w:rPr>
-                <w:rFonts w:hint="eastAsia"/>
-              </w:rPr>
-              <w:t>信息，为空</w:t>
+              <w:t>没有输入申诉信息，为空</w:t>
             </w:r>
           </w:p>
         </w:tc>
@@ -1360,6 +1259,14 @@
                 <w:sz w:val="22"/>
               </w:rPr>
             </w:pPr>
+            <w:r>
+              <w:rPr>
+                <w:rFonts w:ascii="宋体" w:eastAsia="宋体" w:hAnsi="宋体" w:cs="宋体" w:hint="eastAsia"/>
+                <w:color w:val="000000"/>
+                <w:sz w:val="22"/>
+              </w:rPr>
+              <w:t>0.40</w:t>
+            </w:r>
           </w:p>
         </w:tc>
       </w:tr>
@@ -1444,13 +1351,7 @@
               <w:rPr>
                 <w:rFonts w:hint="eastAsia"/>
               </w:rPr>
-              <w:t>用户想要</w:t>
-            </w:r>
-            <w:r>
-              <w:rPr>
-                <w:rFonts w:hint="eastAsia"/>
-              </w:rPr>
-              <w:t>申诉的理由</w:t>
+              <w:t>用户想要申诉的理由</w:t>
             </w:r>
           </w:p>
         </w:tc>
@@ -1487,22 +1388,11 @@
             </w:tcBorders>
           </w:tcPr>
           <w:p>
-            <w:pPr>
-              <w:rPr>
-                <w:rFonts w:hint="eastAsia"/>
-              </w:rPr>
-            </w:pPr>
-            <w:r>
-              <w:rPr>
-                <w:rFonts w:hint="eastAsia"/>
-              </w:rPr>
-              <w:t>网站发送消息收到</w:t>
-            </w:r>
-            <w:r>
-              <w:rPr>
-                <w:rFonts w:hint="eastAsia"/>
-              </w:rPr>
-              <w:t>申诉</w:t>
+            <w:r>
+              <w:rPr>
+                <w:rFonts w:hint="eastAsia"/>
+              </w:rPr>
+              <w:t>网站发送消息收到申诉</w:t>
             </w:r>
           </w:p>
         </w:tc>
@@ -1565,7 +1455,7 @@
     <w:p>
       <w:pPr>
         <w:rPr>
-          <w:rFonts w:ascii="宋体" w:eastAsia="宋体" w:hAnsi="宋体" w:cs="宋体" w:hint="eastAsia"/>
+          <w:rFonts w:ascii="宋体" w:eastAsia="宋体" w:hAnsi="宋体" w:cs="宋体"/>
           <w:color w:val="000000"/>
           <w:kern w:val="0"/>
           <w:sz w:val="22"/>
@@ -1643,13 +1533,7 @@
               <w:rPr>
                 <w:rFonts w:hint="eastAsia"/>
               </w:rPr>
-              <w:t>-</w:t>
-            </w:r>
-            <w:r>
-              <w:rPr>
-                <w:rFonts w:hint="eastAsia"/>
-              </w:rPr>
-              <w:t>39</w:t>
+              <w:t>-39</w:t>
             </w:r>
           </w:p>
         </w:tc>
@@ -1675,13 +1559,7 @@
               <w:rPr>
                 <w:rFonts w:hint="eastAsia"/>
               </w:rPr>
-              <w:t>用户</w:t>
-            </w:r>
-            <w:r>
-              <w:rPr>
-                <w:rFonts w:hint="eastAsia"/>
-              </w:rPr>
-              <w:t>查看帖子评论</w:t>
+              <w:t>用户查看帖子评论</w:t>
             </w:r>
           </w:p>
         </w:tc>
@@ -1907,13 +1785,7 @@
             <w:tcW w:w="6095" w:type="dxa"/>
             <w:gridSpan w:val="3"/>
           </w:tcPr>
-          <w:p>
-            <w:pPr>
-              <w:rPr>
-                <w:rFonts w:hint="eastAsia"/>
-              </w:rPr>
-            </w:pPr>
-          </w:p>
+          <w:p/>
         </w:tc>
       </w:tr>
       <w:tr>
@@ -1948,13 +1820,7 @@
               <w:rPr>
                 <w:rFonts w:hint="eastAsia"/>
               </w:rPr>
-              <w:t>用户</w:t>
-            </w:r>
-            <w:r>
-              <w:rPr>
-                <w:rFonts w:hint="eastAsia"/>
-              </w:rPr>
-              <w:t>进入帖子</w:t>
+              <w:t>用户进入帖子</w:t>
             </w:r>
           </w:p>
           <w:p>
@@ -1965,21 +1831,12 @@
                 <w:numId w:val="27"/>
               </w:numPr>
               <w:ind w:firstLineChars="0"/>
-              <w:rPr>
-                <w:rFonts w:hint="eastAsia"/>
-              </w:rPr>
             </w:pPr>
             <w:r>
               <w:rPr>
                 <w:rFonts w:hint="eastAsia"/>
               </w:rPr>
-              <w:t>用户点击</w:t>
-            </w:r>
-            <w:r>
-              <w:rPr>
-                <w:rFonts w:hint="eastAsia"/>
-              </w:rPr>
-              <w:t>评论</w:t>
+              <w:t>用户点击评论</w:t>
             </w:r>
           </w:p>
         </w:tc>
@@ -2006,13 +1863,7 @@
               <w:bottom w:val="single" w:sz="4" w:space="0" w:color="auto"/>
             </w:tcBorders>
           </w:tcPr>
-          <w:p>
-            <w:pPr>
-              <w:rPr>
-                <w:rFonts w:hint="eastAsia"/>
-              </w:rPr>
-            </w:pPr>
-          </w:p>
+          <w:p/>
         </w:tc>
       </w:tr>
       <w:tr>
@@ -2150,13 +2001,7 @@
               <w:rPr>
                 <w:rFonts w:hint="eastAsia"/>
               </w:rPr>
-              <w:t>用户</w:t>
-            </w:r>
-            <w:r>
-              <w:rPr>
-                <w:rFonts w:hint="eastAsia"/>
-              </w:rPr>
-              <w:t>点击评论</w:t>
+              <w:t>用户点击评论</w:t>
             </w:r>
           </w:p>
         </w:tc>
@@ -2193,11 +2038,6 @@
             </w:tcBorders>
           </w:tcPr>
           <w:p>
-            <w:pPr>
-              <w:rPr>
-                <w:rFonts w:hint="eastAsia"/>
-              </w:rPr>
-            </w:pPr>
             <w:r>
               <w:rPr>
                 <w:rFonts w:hint="eastAsia"/>
@@ -2255,7 +2095,7 @@
     <w:p>
       <w:pPr>
         <w:rPr>
-          <w:rFonts w:ascii="宋体" w:eastAsia="宋体" w:hAnsi="宋体" w:cs="宋体" w:hint="eastAsia"/>
+          <w:rFonts w:ascii="宋体" w:eastAsia="宋体" w:hAnsi="宋体" w:cs="宋体"/>
           <w:color w:val="000000"/>
           <w:kern w:val="0"/>
           <w:sz w:val="22"/>
@@ -2265,7 +2105,7 @@
     <w:p>
       <w:pPr>
         <w:rPr>
-          <w:rFonts w:ascii="宋体" w:eastAsia="宋体" w:hAnsi="宋体" w:cs="宋体" w:hint="eastAsia"/>
+          <w:rFonts w:ascii="宋体" w:eastAsia="宋体" w:hAnsi="宋体" w:cs="宋体"/>
           <w:color w:val="000000"/>
           <w:kern w:val="0"/>
           <w:sz w:val="22"/>
@@ -2596,11 +2436,6 @@
             <w:gridSpan w:val="3"/>
           </w:tcPr>
           <w:p>
-            <w:pPr>
-              <w:rPr>
-                <w:rFonts w:hint="eastAsia"/>
-              </w:rPr>
-            </w:pPr>
             <w:r>
               <w:rPr>
                 <w:rFonts w:hint="eastAsia"/>
@@ -2634,7 +2469,7 @@
               <w:pStyle w:val="a7"/>
               <w:numPr>
                 <w:ilvl w:val="0"/>
-                <w:numId w:val="11"/>
+                <w:numId w:val="28"/>
               </w:numPr>
               <w:ind w:firstLineChars="0"/>
             </w:pPr>
@@ -2650,7 +2485,7 @@
               <w:pStyle w:val="a7"/>
               <w:numPr>
                 <w:ilvl w:val="0"/>
-                <w:numId w:val="11"/>
+                <w:numId w:val="28"/>
               </w:numPr>
               <w:ind w:firstLineChars="0"/>
             </w:pPr>
@@ -2666,12 +2501,9 @@
               <w:pStyle w:val="a7"/>
               <w:numPr>
                 <w:ilvl w:val="0"/>
-                <w:numId w:val="11"/>
+                <w:numId w:val="28"/>
               </w:numPr>
               <w:ind w:firstLineChars="0"/>
-              <w:rPr>
-                <w:rFonts w:hint="eastAsia"/>
-              </w:rPr>
             </w:pPr>
             <w:r>
               <w:rPr>
@@ -2790,6 +2622,14 @@
                 <w:sz w:val="22"/>
               </w:rPr>
             </w:pPr>
+            <w:r>
+              <w:rPr>
+                <w:rFonts w:ascii="宋体" w:eastAsia="宋体" w:hAnsi="宋体" w:cs="宋体" w:hint="eastAsia"/>
+                <w:color w:val="000000"/>
+                <w:sz w:val="22"/>
+              </w:rPr>
+              <w:t>0.721</w:t>
+            </w:r>
           </w:p>
         </w:tc>
       </w:tr>
@@ -2918,11 +2758,6 @@
             </w:tcBorders>
           </w:tcPr>
           <w:p>
-            <w:pPr>
-              <w:rPr>
-                <w:rFonts w:hint="eastAsia"/>
-              </w:rPr>
-            </w:pPr>
             <w:r>
               <w:rPr>
                 <w:rFonts w:hint="eastAsia"/>
@@ -2980,7 +2815,7 @@
     <w:p>
       <w:pPr>
         <w:rPr>
-          <w:rFonts w:ascii="宋体" w:eastAsia="宋体" w:hAnsi="宋体" w:cs="宋体" w:hint="eastAsia"/>
+          <w:rFonts w:ascii="宋体" w:eastAsia="宋体" w:hAnsi="宋体" w:cs="宋体"/>
           <w:color w:val="000000"/>
           <w:kern w:val="0"/>
           <w:sz w:val="22"/>
@@ -2988,6 +2823,7 @@
       </w:pPr>
     </w:p>
     <w:p>
+      <w:bookmarkStart w:id="0" w:name="_Hlk535353217"/>
       <w:r>
         <w:rPr>
           <w:rFonts w:hint="eastAsia"/>
@@ -3024,6 +2860,7 @@
           <w:tcPr>
             <w:tcW w:w="2427" w:type="dxa"/>
           </w:tcPr>
+          <w:bookmarkEnd w:id="0"/>
           <w:p>
             <w:r>
               <w:rPr>
@@ -3530,6 +3367,14 @@
                 <w:sz w:val="22"/>
               </w:rPr>
             </w:pPr>
+            <w:r>
+              <w:rPr>
+                <w:rFonts w:ascii="宋体" w:eastAsia="宋体" w:hAnsi="宋体" w:cs="宋体" w:hint="eastAsia"/>
+                <w:color w:val="000000"/>
+                <w:sz w:val="22"/>
+              </w:rPr>
+              <w:t>0.393</w:t>
+            </w:r>
           </w:p>
         </w:tc>
       </w:tr>
@@ -3726,14 +3571,9 @@
         </w:tc>
       </w:tr>
     </w:tbl>
+    <w:p/>
     <w:p>
-      <w:pPr>
-        <w:rPr>
-          <w:rFonts w:hint="eastAsia"/>
-        </w:rPr>
-      </w:pPr>
-    </w:p>
-    <w:p>
+      <w:bookmarkStart w:id="1" w:name="_Hlk535353367"/>
       <w:r>
         <w:t>Q</w:t>
       </w:r>
@@ -3776,6 +3616,7 @@
           <w:tcPr>
             <w:tcW w:w="2427" w:type="dxa"/>
           </w:tcPr>
+          <w:bookmarkEnd w:id="1"/>
           <w:p>
             <w:r>
               <w:rPr>
@@ -4620,13 +4461,7 @@
     <w:p/>
     <w:p/>
     <w:p/>
-    <w:p>
-      <w:pPr>
-        <w:rPr>
-          <w:rFonts w:hint="eastAsia"/>
-        </w:rPr>
-      </w:pPr>
-    </w:p>
+    <w:p/>
     <w:p>
       <w:proofErr w:type="gramStart"/>
       <w:r>
@@ -5502,13 +5337,7 @@
     <w:p/>
     <w:p/>
     <w:p/>
-    <w:p>
-      <w:pPr>
-        <w:rPr>
-          <w:rFonts w:hint="eastAsia"/>
-        </w:rPr>
-      </w:pPr>
-    </w:p>
+    <w:p/>
     <w:p>
       <w:r>
         <w:rPr>
@@ -5982,13 +5811,7 @@
               <w:rPr>
                 <w:rFonts w:hint="eastAsia"/>
               </w:rPr>
-              <w:t>输入手机号密码错误，</w:t>
-            </w:r>
-            <w:r>
-              <w:rPr>
-                <w:rFonts w:hint="eastAsia"/>
-              </w:rPr>
-              <w:t>登录失败提示</w:t>
+              <w:t>输入手机号密码错误，登录失败提示</w:t>
             </w:r>
           </w:p>
         </w:tc>
@@ -6231,20 +6054,11 @@
         </w:tc>
       </w:tr>
     </w:tbl>
-    <w:p>
-      <w:pPr>
-        <w:rPr>
-          <w:rFonts w:hint="eastAsia"/>
-        </w:rPr>
-      </w:pPr>
-    </w:p>
+    <w:p/>
     <w:p>
       <w:pPr>
         <w:pStyle w:val="1"/>
         <w:jc w:val="center"/>
-        <w:rPr>
-          <w:rFonts w:hint="eastAsia"/>
-        </w:rPr>
       </w:pPr>
       <w:r>
         <w:rPr>
@@ -6257,12 +6071,13 @@
       <w:pPr>
         <w:widowControl/>
         <w:rPr>
-          <w:rFonts w:ascii="宋体" w:eastAsia="宋体" w:hAnsi="宋体" w:cs="宋体" w:hint="eastAsia"/>
+          <w:rFonts w:ascii="宋体" w:eastAsia="宋体" w:hAnsi="宋体" w:cs="宋体"/>
           <w:color w:val="000000"/>
           <w:kern w:val="0"/>
           <w:sz w:val="22"/>
         </w:rPr>
       </w:pPr>
+      <w:bookmarkStart w:id="2" w:name="_Hlk535353739"/>
       <w:r>
         <w:rPr>
           <w:rFonts w:ascii="宋体" w:eastAsia="宋体" w:hAnsi="宋体" w:cs="宋体" w:hint="eastAsia"/>
@@ -6302,6 +6117,7 @@
           <w:tcPr>
             <w:tcW w:w="2427" w:type="dxa"/>
           </w:tcPr>
+          <w:bookmarkEnd w:id="2"/>
           <w:p>
             <w:r>
               <w:rPr>
@@ -6801,6 +6617,14 @@
                 <w:sz w:val="22"/>
               </w:rPr>
             </w:pPr>
+            <w:r>
+              <w:rPr>
+                <w:rFonts w:ascii="宋体" w:eastAsia="宋体" w:hAnsi="宋体" w:cs="宋体" w:hint="eastAsia"/>
+                <w:color w:val="000000"/>
+                <w:sz w:val="22"/>
+              </w:rPr>
+              <w:t>1.11</w:t>
+            </w:r>
           </w:p>
         </w:tc>
       </w:tr>
@@ -6990,17 +6814,6 @@
         </w:tc>
       </w:tr>
     </w:tbl>
-    <w:p>
-      <w:pPr>
-        <w:widowControl/>
-        <w:rPr>
-          <w:rFonts w:ascii="宋体" w:eastAsia="宋体" w:hAnsi="宋体" w:cs="宋体" w:hint="eastAsia"/>
-          <w:color w:val="000000"/>
-          <w:kern w:val="0"/>
-          <w:sz w:val="22"/>
-        </w:rPr>
-      </w:pPr>
-    </w:p>
     <w:p>
       <w:pPr>
         <w:widowControl/>
@@ -7011,6 +6824,18 @@
           <w:sz w:val="22"/>
         </w:rPr>
       </w:pPr>
+    </w:p>
+    <w:p>
+      <w:pPr>
+        <w:widowControl/>
+        <w:rPr>
+          <w:rFonts w:ascii="宋体" w:eastAsia="宋体" w:hAnsi="宋体" w:cs="宋体"/>
+          <w:color w:val="000000"/>
+          <w:kern w:val="0"/>
+          <w:sz w:val="22"/>
+        </w:rPr>
+      </w:pPr>
+      <w:bookmarkStart w:id="3" w:name="_Hlk535353865"/>
       <w:r>
         <w:rPr>
           <w:rFonts w:ascii="宋体" w:eastAsia="宋体" w:hAnsi="宋体" w:cs="宋体" w:hint="eastAsia"/>
@@ -7018,7 +6843,16 @@
           <w:kern w:val="0"/>
           <w:sz w:val="22"/>
         </w:rPr>
-        <w:t>学生取消关注课程</w:t>
+        <w:t>用户</w:t>
+      </w:r>
+      <w:r>
+        <w:rPr>
+          <w:rFonts w:ascii="宋体" w:eastAsia="宋体" w:hAnsi="宋体" w:cs="宋体" w:hint="eastAsia"/>
+          <w:color w:val="000000"/>
+          <w:kern w:val="0"/>
+          <w:sz w:val="22"/>
+        </w:rPr>
+        <w:t>取消关注课程</w:t>
       </w:r>
     </w:p>
     <w:tbl>
@@ -7050,6 +6884,7 @@
           <w:tcPr>
             <w:tcW w:w="2427" w:type="dxa"/>
           </w:tcPr>
+          <w:bookmarkEnd w:id="3"/>
           <w:p>
             <w:r>
               <w:rPr>
@@ -7539,6 +7374,14 @@
                 <w:sz w:val="22"/>
               </w:rPr>
             </w:pPr>
+            <w:r>
+              <w:rPr>
+                <w:rFonts w:ascii="宋体" w:eastAsia="宋体" w:hAnsi="宋体" w:cs="宋体" w:hint="eastAsia"/>
+                <w:color w:val="000000"/>
+                <w:sz w:val="22"/>
+              </w:rPr>
+              <w:t>1.30</w:t>
+            </w:r>
           </w:p>
         </w:tc>
       </w:tr>
@@ -7732,7 +7575,7 @@
       <w:pPr>
         <w:widowControl/>
         <w:rPr>
-          <w:rFonts w:ascii="宋体" w:eastAsia="宋体" w:hAnsi="宋体" w:cs="宋体" w:hint="eastAsia"/>
+          <w:rFonts w:ascii="宋体" w:eastAsia="宋体" w:hAnsi="宋体" w:cs="宋体"/>
           <w:color w:val="000000"/>
           <w:kern w:val="0"/>
           <w:sz w:val="22"/>
@@ -7752,6 +7595,7 @@
       </w:r>
     </w:p>
     <w:p>
+      <w:bookmarkStart w:id="4" w:name="_Hlk535354014"/>
       <w:r>
         <w:rPr>
           <w:rFonts w:hint="eastAsia"/>
@@ -7788,6 +7632,7 @@
           <w:tcPr>
             <w:tcW w:w="2427" w:type="dxa"/>
           </w:tcPr>
+          <w:bookmarkEnd w:id="4"/>
           <w:p>
             <w:r>
               <w:rPr>
@@ -8360,6 +8205,14 @@
                 <w:sz w:val="22"/>
               </w:rPr>
             </w:pPr>
+            <w:r>
+              <w:rPr>
+                <w:rFonts w:ascii="宋体" w:eastAsia="宋体" w:hAnsi="宋体" w:cs="宋体" w:hint="eastAsia"/>
+                <w:color w:val="000000"/>
+                <w:sz w:val="22"/>
+              </w:rPr>
+              <w:t>0.293</w:t>
+            </w:r>
           </w:p>
         </w:tc>
       </w:tr>
@@ -8478,9 +8331,6 @@
                 <w:numId w:val="21"/>
               </w:numPr>
               <w:ind w:firstLineChars="0"/>
-              <w:rPr>
-                <w:rFonts w:hint="eastAsia"/>
-              </w:rPr>
             </w:pPr>
             <w:r>
               <w:rPr>
@@ -8603,14 +8453,9 @@
         </w:tc>
       </w:tr>
     </w:tbl>
+    <w:p/>
     <w:p>
-      <w:pPr>
-        <w:rPr>
-          <w:rFonts w:hint="eastAsia"/>
-        </w:rPr>
-      </w:pPr>
-    </w:p>
-    <w:p>
+      <w:bookmarkStart w:id="5" w:name="_Hlk535354274"/>
       <w:r>
         <w:rPr>
           <w:rFonts w:hint="eastAsia"/>
@@ -8647,6 +8492,7 @@
           <w:tcPr>
             <w:tcW w:w="2427" w:type="dxa"/>
           </w:tcPr>
+          <w:bookmarkEnd w:id="5"/>
           <w:p>
             <w:r>
               <w:rPr>
@@ -8950,13 +8796,7 @@
             <w:tcW w:w="6095" w:type="dxa"/>
             <w:gridSpan w:val="3"/>
           </w:tcPr>
-          <w:p>
-            <w:pPr>
-              <w:rPr>
-                <w:rFonts w:hint="eastAsia"/>
-              </w:rPr>
-            </w:pPr>
-          </w:p>
+          <w:p/>
         </w:tc>
       </w:tr>
       <w:tr>
@@ -9118,13 +8958,7 @@
               <w:bottom w:val="single" w:sz="4" w:space="0" w:color="auto"/>
             </w:tcBorders>
           </w:tcPr>
-          <w:p>
-            <w:pPr>
-              <w:rPr>
-                <w:rFonts w:hint="eastAsia"/>
-              </w:rPr>
-            </w:pPr>
-          </w:p>
+          <w:p/>
         </w:tc>
       </w:tr>
       <w:tr>
@@ -9212,8 +9046,10 @@
               <w:rPr>
                 <w:rFonts w:hint="eastAsia"/>
               </w:rPr>
-              <w:t>教师</w:t>
-            </w:r>
+              <w:t>课程</w:t>
+            </w:r>
+            <w:bookmarkStart w:id="6" w:name="_GoBack"/>
+            <w:bookmarkEnd w:id="6"/>
             <w:r>
               <w:rPr>
                 <w:rFonts w:hint="eastAsia"/>
@@ -9281,9 +9117,6 @@
                 <w:numId w:val="24"/>
               </w:numPr>
               <w:ind w:firstLineChars="0"/>
-              <w:rPr>
-                <w:rFonts w:hint="eastAsia"/>
-              </w:rPr>
             </w:pPr>
             <w:r>
               <w:rPr>
@@ -9406,19 +9239,11 @@
               </w:rPr>
               <w:t>无</w:t>
             </w:r>
-            <w:bookmarkStart w:id="0" w:name="_GoBack"/>
-            <w:bookmarkEnd w:id="0"/>
           </w:p>
         </w:tc>
       </w:tr>
     </w:tbl>
-    <w:p>
-      <w:pPr>
-        <w:rPr>
-          <w:rFonts w:hint="eastAsia"/>
-        </w:rPr>
-      </w:pPr>
-    </w:p>
+    <w:p/>
     <w:sectPr>
       <w:pgSz w:w="11906" w:h="16838"/>
       <w:pgMar w:top="1440" w:right="1800" w:bottom="1440" w:left="1800" w:header="851" w:footer="992" w:gutter="0"/>
@@ -10170,6 +9995,92 @@
     </w:lvl>
   </w:abstractNum>
   <w:abstractNum w:abstractNumId="8" w15:restartNumberingAfterBreak="0">
+    <w:nsid w:val="2DAB3802"/>
+    <w:multiLevelType w:val="hybridMultilevel"/>
+    <w:tmpl w:val="3BF6C840"/>
+    <w:lvl w:ilvl="0" w:tplc="0409000F">
+      <w:start w:val="1"/>
+      <w:numFmt w:val="decimal"/>
+      <w:lvlText w:val="%1."/>
+      <w:lvlJc w:val="left"/>
+      <w:pPr>
+        <w:ind w:left="420" w:hanging="420"/>
+      </w:pPr>
+    </w:lvl>
+    <w:lvl w:ilvl="1" w:tplc="04090019" w:tentative="1">
+      <w:start w:val="1"/>
+      <w:numFmt w:val="lowerLetter"/>
+      <w:lvlText w:val="%2)"/>
+      <w:lvlJc w:val="left"/>
+      <w:pPr>
+        <w:ind w:left="840" w:hanging="420"/>
+      </w:pPr>
+    </w:lvl>
+    <w:lvl w:ilvl="2" w:tplc="0409001B" w:tentative="1">
+      <w:start w:val="1"/>
+      <w:numFmt w:val="lowerRoman"/>
+      <w:lvlText w:val="%3."/>
+      <w:lvlJc w:val="right"/>
+      <w:pPr>
+        <w:ind w:left="1260" w:hanging="420"/>
+      </w:pPr>
+    </w:lvl>
+    <w:lvl w:ilvl="3" w:tplc="0409000F" w:tentative="1">
+      <w:start w:val="1"/>
+      <w:numFmt w:val="decimal"/>
+      <w:lvlText w:val="%4."/>
+      <w:lvlJc w:val="left"/>
+      <w:pPr>
+        <w:ind w:left="1680" w:hanging="420"/>
+      </w:pPr>
+    </w:lvl>
+    <w:lvl w:ilvl="4" w:tplc="04090019" w:tentative="1">
+      <w:start w:val="1"/>
+      <w:numFmt w:val="lowerLetter"/>
+      <w:lvlText w:val="%5)"/>
+      <w:lvlJc w:val="left"/>
+      <w:pPr>
+        <w:ind w:left="2100" w:hanging="420"/>
+      </w:pPr>
+    </w:lvl>
+    <w:lvl w:ilvl="5" w:tplc="0409001B" w:tentative="1">
+      <w:start w:val="1"/>
+      <w:numFmt w:val="lowerRoman"/>
+      <w:lvlText w:val="%6."/>
+      <w:lvlJc w:val="right"/>
+      <w:pPr>
+        <w:ind w:left="2520" w:hanging="420"/>
+      </w:pPr>
+    </w:lvl>
+    <w:lvl w:ilvl="6" w:tplc="0409000F" w:tentative="1">
+      <w:start w:val="1"/>
+      <w:numFmt w:val="decimal"/>
+      <w:lvlText w:val="%7."/>
+      <w:lvlJc w:val="left"/>
+      <w:pPr>
+        <w:ind w:left="2940" w:hanging="420"/>
+      </w:pPr>
+    </w:lvl>
+    <w:lvl w:ilvl="7" w:tplc="04090019" w:tentative="1">
+      <w:start w:val="1"/>
+      <w:numFmt w:val="lowerLetter"/>
+      <w:lvlText w:val="%8)"/>
+      <w:lvlJc w:val="left"/>
+      <w:pPr>
+        <w:ind w:left="3360" w:hanging="420"/>
+      </w:pPr>
+    </w:lvl>
+    <w:lvl w:ilvl="8" w:tplc="0409001B" w:tentative="1">
+      <w:start w:val="1"/>
+      <w:numFmt w:val="lowerRoman"/>
+      <w:lvlText w:val="%9."/>
+      <w:lvlJc w:val="right"/>
+      <w:pPr>
+        <w:ind w:left="3780" w:hanging="420"/>
+      </w:pPr>
+    </w:lvl>
+  </w:abstractNum>
+  <w:abstractNum w:abstractNumId="9" w15:restartNumberingAfterBreak="0">
     <w:nsid w:val="36017C55"/>
     <w:multiLevelType w:val="multilevel"/>
     <w:tmpl w:val="36017C55"/>
@@ -10258,7 +10169,7 @@
       </w:pPr>
     </w:lvl>
   </w:abstractNum>
-  <w:abstractNum w:abstractNumId="9" w15:restartNumberingAfterBreak="0">
+  <w:abstractNum w:abstractNumId="10" w15:restartNumberingAfterBreak="0">
     <w:nsid w:val="3F362DEC"/>
     <w:multiLevelType w:val="hybridMultilevel"/>
     <w:tmpl w:val="BAC217B4"/>
@@ -10344,7 +10255,7 @@
       </w:pPr>
     </w:lvl>
   </w:abstractNum>
-  <w:abstractNum w:abstractNumId="10" w15:restartNumberingAfterBreak="0">
+  <w:abstractNum w:abstractNumId="11" w15:restartNumberingAfterBreak="0">
     <w:nsid w:val="443C6A3B"/>
     <w:multiLevelType w:val="multilevel"/>
     <w:tmpl w:val="443C6A3B"/>
@@ -10433,7 +10344,7 @@
       </w:pPr>
     </w:lvl>
   </w:abstractNum>
-  <w:abstractNum w:abstractNumId="11" w15:restartNumberingAfterBreak="0">
+  <w:abstractNum w:abstractNumId="12" w15:restartNumberingAfterBreak="0">
     <w:nsid w:val="47C52097"/>
     <w:multiLevelType w:val="hybridMultilevel"/>
     <w:tmpl w:val="DB224E4E"/>
@@ -10519,7 +10430,7 @@
       </w:pPr>
     </w:lvl>
   </w:abstractNum>
-  <w:abstractNum w:abstractNumId="12" w15:restartNumberingAfterBreak="0">
+  <w:abstractNum w:abstractNumId="13" w15:restartNumberingAfterBreak="0">
     <w:nsid w:val="485C32C7"/>
     <w:multiLevelType w:val="multilevel"/>
     <w:tmpl w:val="485C32C7"/>
@@ -10608,7 +10519,7 @@
       </w:pPr>
     </w:lvl>
   </w:abstractNum>
-  <w:abstractNum w:abstractNumId="13" w15:restartNumberingAfterBreak="0">
+  <w:abstractNum w:abstractNumId="14" w15:restartNumberingAfterBreak="0">
     <w:nsid w:val="4D654E2A"/>
     <w:multiLevelType w:val="multilevel"/>
     <w:tmpl w:val="4D654E2A"/>
@@ -10697,7 +10608,7 @@
       </w:pPr>
     </w:lvl>
   </w:abstractNum>
-  <w:abstractNum w:abstractNumId="14" w15:restartNumberingAfterBreak="0">
+  <w:abstractNum w:abstractNumId="15" w15:restartNumberingAfterBreak="0">
     <w:nsid w:val="4F105621"/>
     <w:multiLevelType w:val="hybridMultilevel"/>
     <w:tmpl w:val="08DC4DA0"/>
@@ -10783,7 +10694,7 @@
       </w:pPr>
     </w:lvl>
   </w:abstractNum>
-  <w:abstractNum w:abstractNumId="15" w15:restartNumberingAfterBreak="0">
+  <w:abstractNum w:abstractNumId="16" w15:restartNumberingAfterBreak="0">
     <w:nsid w:val="572D1032"/>
     <w:multiLevelType w:val="multilevel"/>
     <w:tmpl w:val="572D1032"/>
@@ -10872,7 +10783,7 @@
       </w:pPr>
     </w:lvl>
   </w:abstractNum>
-  <w:abstractNum w:abstractNumId="16" w15:restartNumberingAfterBreak="0">
+  <w:abstractNum w:abstractNumId="17" w15:restartNumberingAfterBreak="0">
     <w:nsid w:val="59AA1CD5"/>
     <w:multiLevelType w:val="hybridMultilevel"/>
     <w:tmpl w:val="4A8E8BA2"/>
@@ -10958,7 +10869,7 @@
       </w:pPr>
     </w:lvl>
   </w:abstractNum>
-  <w:abstractNum w:abstractNumId="17" w15:restartNumberingAfterBreak="0">
+  <w:abstractNum w:abstractNumId="18" w15:restartNumberingAfterBreak="0">
     <w:nsid w:val="5A05327A"/>
     <w:multiLevelType w:val="multilevel"/>
     <w:tmpl w:val="5A05327A"/>
@@ -11047,7 +10958,7 @@
       </w:pPr>
     </w:lvl>
   </w:abstractNum>
-  <w:abstractNum w:abstractNumId="18" w15:restartNumberingAfterBreak="0">
+  <w:abstractNum w:abstractNumId="19" w15:restartNumberingAfterBreak="0">
     <w:nsid w:val="5E8A253B"/>
     <w:multiLevelType w:val="multilevel"/>
     <w:tmpl w:val="5E8A253B"/>
@@ -11136,7 +11047,7 @@
       </w:pPr>
     </w:lvl>
   </w:abstractNum>
-  <w:abstractNum w:abstractNumId="19" w15:restartNumberingAfterBreak="0">
+  <w:abstractNum w:abstractNumId="20" w15:restartNumberingAfterBreak="0">
     <w:nsid w:val="60043ECB"/>
     <w:multiLevelType w:val="multilevel"/>
     <w:tmpl w:val="60043ECB"/>
@@ -11225,7 +11136,7 @@
       </w:pPr>
     </w:lvl>
   </w:abstractNum>
-  <w:abstractNum w:abstractNumId="20" w15:restartNumberingAfterBreak="0">
+  <w:abstractNum w:abstractNumId="21" w15:restartNumberingAfterBreak="0">
     <w:nsid w:val="627B5276"/>
     <w:multiLevelType w:val="hybridMultilevel"/>
     <w:tmpl w:val="F40C2C48"/>
@@ -11311,7 +11222,7 @@
       </w:pPr>
     </w:lvl>
   </w:abstractNum>
-  <w:abstractNum w:abstractNumId="21" w15:restartNumberingAfterBreak="0">
+  <w:abstractNum w:abstractNumId="22" w15:restartNumberingAfterBreak="0">
     <w:nsid w:val="701E7993"/>
     <w:multiLevelType w:val="hybridMultilevel"/>
     <w:tmpl w:val="8842E35C"/>
@@ -11397,7 +11308,7 @@
       </w:pPr>
     </w:lvl>
   </w:abstractNum>
-  <w:abstractNum w:abstractNumId="22" w15:restartNumberingAfterBreak="0">
+  <w:abstractNum w:abstractNumId="23" w15:restartNumberingAfterBreak="0">
     <w:nsid w:val="727703BD"/>
     <w:multiLevelType w:val="hybridMultilevel"/>
     <w:tmpl w:val="3C9A3A60"/>
@@ -11483,7 +11394,7 @@
       </w:pPr>
     </w:lvl>
   </w:abstractNum>
-  <w:abstractNum w:abstractNumId="23" w15:restartNumberingAfterBreak="0">
+  <w:abstractNum w:abstractNumId="24" w15:restartNumberingAfterBreak="0">
     <w:nsid w:val="76335FC2"/>
     <w:multiLevelType w:val="hybridMultilevel"/>
     <w:tmpl w:val="B69276DE"/>
@@ -11569,7 +11480,7 @@
       </w:pPr>
     </w:lvl>
   </w:abstractNum>
-  <w:abstractNum w:abstractNumId="24" w15:restartNumberingAfterBreak="0">
+  <w:abstractNum w:abstractNumId="25" w15:restartNumberingAfterBreak="0">
     <w:nsid w:val="76531092"/>
     <w:multiLevelType w:val="hybridMultilevel"/>
     <w:tmpl w:val="81F40BDA"/>
@@ -11655,7 +11566,7 @@
       </w:pPr>
     </w:lvl>
   </w:abstractNum>
-  <w:abstractNum w:abstractNumId="25" w15:restartNumberingAfterBreak="0">
+  <w:abstractNum w:abstractNumId="26" w15:restartNumberingAfterBreak="0">
     <w:nsid w:val="76CC47C9"/>
     <w:multiLevelType w:val="multilevel"/>
     <w:tmpl w:val="76CC47C9"/>
@@ -11744,7 +11655,7 @@
       </w:pPr>
     </w:lvl>
   </w:abstractNum>
-  <w:abstractNum w:abstractNumId="26" w15:restartNumberingAfterBreak="0">
+  <w:abstractNum w:abstractNumId="27" w15:restartNumberingAfterBreak="0">
     <w:nsid w:val="7A1A1211"/>
     <w:multiLevelType w:val="hybridMultilevel"/>
     <w:tmpl w:val="000AD8E2"/>
@@ -11834,73 +11745,73 @@
     <w:abstractNumId w:val="1"/>
   </w:num>
   <w:num w:numId="2">
-    <w:abstractNumId w:val="18"/>
+    <w:abstractNumId w:val="19"/>
   </w:num>
   <w:num w:numId="3">
-    <w:abstractNumId w:val="15"/>
+    <w:abstractNumId w:val="16"/>
   </w:num>
   <w:num w:numId="4">
+    <w:abstractNumId w:val="25"/>
+  </w:num>
+  <w:num w:numId="5">
     <w:abstractNumId w:val="24"/>
   </w:num>
-  <w:num w:numId="5">
-    <w:abstractNumId w:val="23"/>
-  </w:num>
   <w:num w:numId="6">
-    <w:abstractNumId w:val="14"/>
+    <w:abstractNumId w:val="15"/>
   </w:num>
   <w:num w:numId="7">
     <w:abstractNumId w:val="7"/>
   </w:num>
   <w:num w:numId="8">
-    <w:abstractNumId w:val="25"/>
+    <w:abstractNumId w:val="26"/>
   </w:num>
   <w:num w:numId="9">
     <w:abstractNumId w:val="6"/>
   </w:num>
   <w:num w:numId="10">
-    <w:abstractNumId w:val="8"/>
+    <w:abstractNumId w:val="9"/>
   </w:num>
   <w:num w:numId="11">
     <w:abstractNumId w:val="5"/>
   </w:num>
   <w:num w:numId="12">
+    <w:abstractNumId w:val="11"/>
+  </w:num>
+  <w:num w:numId="13">
+    <w:abstractNumId w:val="18"/>
+  </w:num>
+  <w:num w:numId="14">
+    <w:abstractNumId w:val="14"/>
+  </w:num>
+  <w:num w:numId="15">
     <w:abstractNumId w:val="10"/>
   </w:num>
-  <w:num w:numId="13">
-    <w:abstractNumId w:val="17"/>
-  </w:num>
-  <w:num w:numId="14">
-    <w:abstractNumId w:val="13"/>
-  </w:num>
-  <w:num w:numId="15">
-    <w:abstractNumId w:val="9"/>
-  </w:num>
   <w:num w:numId="16">
-    <w:abstractNumId w:val="21"/>
+    <w:abstractNumId w:val="22"/>
   </w:num>
   <w:num w:numId="17">
-    <w:abstractNumId w:val="12"/>
+    <w:abstractNumId w:val="13"/>
   </w:num>
   <w:num w:numId="18">
     <w:abstractNumId w:val="2"/>
   </w:num>
   <w:num w:numId="19">
-    <w:abstractNumId w:val="19"/>
+    <w:abstractNumId w:val="20"/>
   </w:num>
   <w:num w:numId="20">
     <w:abstractNumId w:val="0"/>
   </w:num>
   <w:num w:numId="21">
-    <w:abstractNumId w:val="16"/>
+    <w:abstractNumId w:val="17"/>
   </w:num>
   <w:num w:numId="22">
-    <w:abstractNumId w:val="22"/>
+    <w:abstractNumId w:val="23"/>
   </w:num>
   <w:num w:numId="23">
-    <w:abstractNumId w:val="26"/>
+    <w:abstractNumId w:val="27"/>
   </w:num>
   <w:num w:numId="24">
-    <w:abstractNumId w:val="11"/>
+    <w:abstractNumId w:val="12"/>
   </w:num>
   <w:num w:numId="25">
     <w:abstractNumId w:val="4"/>
@@ -11909,7 +11820,10 @@
     <w:abstractNumId w:val="3"/>
   </w:num>
   <w:num w:numId="27">
-    <w:abstractNumId w:val="20"/>
+    <w:abstractNumId w:val="21"/>
+  </w:num>
+  <w:num w:numId="28">
+    <w:abstractNumId w:val="8"/>
   </w:num>
 </w:numbering>
 </file>
@@ -12034,6 +11948,7 @@
     <w:lsdException w:name="HTML Sample" w:semiHidden="1" w:unhideWhenUsed="1"/>
     <w:lsdException w:name="HTML Typewriter" w:semiHidden="1" w:unhideWhenUsed="1"/>
     <w:lsdException w:name="HTML Variable" w:semiHidden="1" w:unhideWhenUsed="1"/>
+    <w:lsdException w:name="Normal Table" w:semiHidden="1" w:unhideWhenUsed="1"/>
     <w:lsdException w:name="annotation subject" w:semiHidden="1" w:unhideWhenUsed="1"/>
     <w:lsdException w:name="No List" w:semiHidden="1" w:unhideWhenUsed="1"/>
     <w:lsdException w:name="Outline List 1" w:semiHidden="1" w:unhideWhenUsed="1"/>
@@ -12077,8 +11992,10 @@
     <w:lsdException w:name="Table Elegant" w:semiHidden="1" w:unhideWhenUsed="1"/>
     <w:lsdException w:name="Table Professional" w:semiHidden="1" w:unhideWhenUsed="1"/>
     <w:lsdException w:name="Table Subtle 1" w:semiHidden="1" w:unhideWhenUsed="1"/>
+    <w:lsdException w:name="Table Subtle 2" w:semiHidden="1" w:unhideWhenUsed="1"/>
     <w:lsdException w:name="Table Web 1" w:semiHidden="1" w:unhideWhenUsed="1"/>
     <w:lsdException w:name="Table Web 2" w:semiHidden="1" w:unhideWhenUsed="1"/>
+    <w:lsdException w:name="Table Web 3" w:semiHidden="1" w:unhideWhenUsed="1"/>
     <w:lsdException w:name="Balloon Text" w:semiHidden="1" w:unhideWhenUsed="1"/>
     <w:lsdException w:name="Table Grid" w:uiPriority="59"/>
     <w:lsdException w:name="Table Theme" w:semiHidden="1" w:unhideWhenUsed="1"/>
